--- a/JS Advanced - 2019.09.16/02. Objects/LAB/JS-Advanced-Objects-Lab.docx
+++ b/JS Advanced - 2019.09.16/02. Objects/LAB/JS-Advanced-Objects-Lab.docx
@@ -63,8 +63,6 @@
           <w:t>https://judge.softuni.bg/Contests/1799/Lab-Objects</w:t>
         </w:r>
       </w:hyperlink>
-      <w:bookmarkStart w:id="0" w:name="_GoBack"/>
-      <w:bookmarkEnd w:id="0"/>
       <w:r>
         <w:t>.</w:t>
       </w:r>
@@ -325,8 +323,26 @@
         <w:t>numbers</w:t>
       </w:r>
       <w:r>
+        <w:rPr>
+          <w:b/>
+          <w:lang w:val="bg-BG"/>
+        </w:rPr>
+        <w:t xml:space="preserve">, </w:t>
+      </w:r>
+      <w:r>
+        <w:t>and represented till the</w:t>
+      </w:r>
+      <w:r>
+        <w:rPr>
+          <w:b/>
+        </w:rPr>
+        <w:t xml:space="preserve"> second digit after the decimal point</w:t>
+      </w:r>
+      <w:r>
         <w:t>!</w:t>
       </w:r>
+      <w:bookmarkStart w:id="0" w:name="_GoBack"/>
+      <w:bookmarkEnd w:id="0"/>
     </w:p>
     <w:p>
       <w:pPr>
@@ -824,15 +840,31 @@
                 <w:rFonts w:ascii="Consolas" w:hAnsi="Consolas"/>
                 <w:noProof/>
               </w:rPr>
-              <w:t>"Latitude":43.0757,</w:t>
-            </w:r>
-          </w:p>
-          <w:p>
-            <w:pPr>
-              <w:spacing w:before="0" w:after="0"/>
-              <w:rPr>
-                <w:rFonts w:ascii="Consolas" w:hAnsi="Consolas"/>
-                <w:noProof/>
+              <w:t>"Latitude":43.0</w:t>
+            </w:r>
+            <w:r>
+              <w:rPr>
+                <w:rFonts w:ascii="Consolas" w:hAnsi="Consolas"/>
+                <w:noProof/>
+                <w:lang w:val="bg-BG"/>
+              </w:rPr>
+              <w:t>8</w:t>
+            </w:r>
+            <w:r>
+              <w:rPr>
+                <w:rFonts w:ascii="Consolas" w:hAnsi="Consolas"/>
+                <w:noProof/>
+              </w:rPr>
+              <w:t>,</w:t>
+            </w:r>
+          </w:p>
+          <w:p>
+            <w:pPr>
+              <w:spacing w:before="0" w:after="0"/>
+              <w:rPr>
+                <w:rFonts w:ascii="Consolas" w:hAnsi="Consolas"/>
+                <w:noProof/>
+                <w:lang w:val="bg-BG"/>
               </w:rPr>
             </w:pPr>
             <w:r>
@@ -847,7 +879,15 @@
                 <w:rFonts w:ascii="Consolas" w:hAnsi="Consolas"/>
                 <w:noProof/>
               </w:rPr>
-              <w:t>"Longitude":25.6172</w:t>
+              <w:t>"Longitude":25.6</w:t>
+            </w:r>
+            <w:r>
+              <w:rPr>
+                <w:rFonts w:ascii="Consolas" w:hAnsi="Consolas"/>
+                <w:noProof/>
+                <w:lang w:val="bg-BG"/>
+              </w:rPr>
+              <w:t>2</w:t>
             </w:r>
           </w:p>
           <w:p>
@@ -900,7 +940,22 @@
                 <w:rFonts w:ascii="Consolas" w:hAnsi="Consolas"/>
                 <w:noProof/>
               </w:rPr>
-              <w:t>"Latitude":34.5,</w:t>
+              <w:t>"Latitude":34.5</w:t>
+            </w:r>
+            <w:r>
+              <w:rPr>
+                <w:rFonts w:ascii="Consolas" w:hAnsi="Consolas"/>
+                <w:noProof/>
+                <w:lang w:val="bg-BG"/>
+              </w:rPr>
+              <w:t>0</w:t>
+            </w:r>
+            <w:r>
+              <w:rPr>
+                <w:rFonts w:ascii="Consolas" w:hAnsi="Consolas"/>
+                <w:noProof/>
+              </w:rPr>
+              <w:t>,</w:t>
             </w:r>
           </w:p>
           <w:p>
@@ -7825,7 +7880,7 @@
         </mc:Choice>
         <mc:Fallback>
           <w:pict>
-            <v:line w14:anchorId="1E85F68D" id="Straight Connector 20" o:spid="_x0000_s1026" style="position:absolute;flip:y;z-index:251652096;visibility:visible;mso-wrap-style:square;mso-width-percent:0;mso-height-percent:0;mso-wrap-distance-left:9pt;mso-wrap-distance-top:-3e-5mm;mso-wrap-distance-right:9pt;mso-wrap-distance-bottom:-3e-5mm;mso-position-horizontal:absolute;mso-position-horizontal-relative:text;mso-position-vertical:absolute;mso-position-vertical-relative:text;mso-width-percent:0;mso-height-percent:0;mso-width-relative:page;mso-height-relative:page" from="-.1pt,5.2pt" to="520.7pt,5.2pt" o:gfxdata="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" strokecolor="#f37123" strokeweight="1pt">
+            <v:line w14:anchorId="667FEDCA" id="Straight Connector 20" o:spid="_x0000_s1026" style="position:absolute;flip:y;z-index:251652096;visibility:visible;mso-wrap-style:square;mso-width-percent:0;mso-height-percent:0;mso-wrap-distance-left:9pt;mso-wrap-distance-top:-3e-5mm;mso-wrap-distance-right:9pt;mso-wrap-distance-bottom:-3e-5mm;mso-position-horizontal:absolute;mso-position-horizontal-relative:text;mso-position-vertical:absolute;mso-position-vertical-relative:text;mso-width-percent:0;mso-height-percent:0;mso-width-relative:page;mso-height-relative:page" from="-.1pt,5.2pt" to="520.7pt,5.2pt" o:gfxdata="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" strokecolor="#f37123" strokeweight="1pt">
               <v:stroke endcap="round"/>
               <o:lock v:ext="edit" shapetype="f"/>
             </v:line>
@@ -13777,7 +13832,7 @@
 </file>
 
 <file path=customXml/itemProps1.xml><?xml version="1.0" encoding="utf-8"?>
-<ds:datastoreItem xmlns:ds="http://schemas.openxmlformats.org/officeDocument/2006/customXml" ds:itemID="{31B926AF-F8A2-4B20-8DE4-8EBD35BF1EAC}">
+<ds:datastoreItem xmlns:ds="http://schemas.openxmlformats.org/officeDocument/2006/customXml" ds:itemID="{5C6F35F4-D1AF-43F1-9CC8-206A48BF9412}">
   <ds:schemaRefs>
     <ds:schemaRef ds:uri="http://schemas.openxmlformats.org/officeDocument/2006/bibliography"/>
   </ds:schemaRefs>
